--- a/week-5/Gonzalez - Exercises 5 Application Images.docx
+++ b/week-5/Gonzalez - Exercises 5 Application Images.docx
@@ -150,48 +150,7 @@
           <w:noProof/>
         </w:rPr>
         <w:drawing>
-          <wp:inline distT="0" distB="0" distL="0" distR="0" wp14:anchorId="1C97EB38" wp14:editId="7ED15266">
-            <wp:extent cx="5943600" cy="2385695"/>
-            <wp:effectExtent l="0" t="0" r="0" b="0"/>
-            <wp:docPr id="841968310" name="Picture 1" descr="A screenshot of a computer&#10;&#10;Description automatically generated with medium confidence"/>
-            <wp:cNvGraphicFramePr>
-              <a:graphicFrameLocks xmlns:a="http://schemas.openxmlformats.org/drawingml/2006/main" noChangeAspect="1"/>
-            </wp:cNvGraphicFramePr>
-            <a:graphic xmlns:a="http://schemas.openxmlformats.org/drawingml/2006/main">
-              <a:graphicData uri="http://schemas.openxmlformats.org/drawingml/2006/picture">
-                <pic:pic xmlns:pic="http://schemas.openxmlformats.org/drawingml/2006/picture">
-                  <pic:nvPicPr>
-                    <pic:cNvPr id="841968310" name="Picture 1" descr="A screenshot of a computer&#10;&#10;Description automatically generated with medium confidence"/>
-                    <pic:cNvPicPr/>
-                  </pic:nvPicPr>
-                  <pic:blipFill>
-                    <a:blip r:embed="rId7"/>
-                    <a:stretch>
-                      <a:fillRect/>
-                    </a:stretch>
-                  </pic:blipFill>
-                  <pic:spPr>
-                    <a:xfrm>
-                      <a:off x="0" y="0"/>
-                      <a:ext cx="5943600" cy="2385695"/>
-                    </a:xfrm>
-                    <a:prstGeom prst="rect">
-                      <a:avLst/>
-                    </a:prstGeom>
-                  </pic:spPr>
-                </pic:pic>
-              </a:graphicData>
-            </a:graphic>
-          </wp:inline>
-        </w:drawing>
-      </w:r>
-      <w:r>
-        <w:rPr>
-          <w:noProof/>
-        </w:rPr>
-        <w:lastRenderedPageBreak/>
-        <w:drawing>
-          <wp:inline distT="0" distB="0" distL="0" distR="0" wp14:anchorId="02200825" wp14:editId="67E04B4C">
+          <wp:inline distT="0" distB="0" distL="0" distR="0" wp14:anchorId="02200825" wp14:editId="77252AC6">
             <wp:extent cx="5943600" cy="2081530"/>
             <wp:effectExtent l="0" t="0" r="0" b="0"/>
             <wp:docPr id="210280694" name="Picture 1" descr="A picture containing text, screenshot, software, multimedia software&#10;&#10;Description automatically generated"/>
@@ -206,7 +165,7 @@
                     <pic:cNvPicPr/>
                   </pic:nvPicPr>
                   <pic:blipFill>
-                    <a:blip r:embed="rId8"/>
+                    <a:blip r:embed="rId7"/>
                     <a:stretch>
                       <a:fillRect/>
                     </a:stretch>
@@ -230,6 +189,7 @@
         <w:rPr>
           <w:noProof/>
         </w:rPr>
+        <w:lastRenderedPageBreak/>
         <w:drawing>
           <wp:inline distT="0" distB="0" distL="0" distR="0" wp14:anchorId="2FB1EDC4" wp14:editId="44534AE2">
             <wp:extent cx="5943600" cy="3881755"/>
@@ -246,7 +206,7 @@
                     <pic:cNvPicPr/>
                   </pic:nvPicPr>
                   <pic:blipFill>
-                    <a:blip r:embed="rId9"/>
+                    <a:blip r:embed="rId8"/>
                     <a:stretch>
                       <a:fillRect/>
                     </a:stretch>
